--- a/MOM/MOM_1 3-12-22.docx
+++ b/MOM/MOM_1 3-12-22.docx
@@ -10,16 +10,142 @@
         <mc:AlternateContent>
           <mc:Choice Requires="wps">
             <w:drawing>
-              <wp:anchor distT="45720" distB="45720" distL="114300" distR="114300" simplePos="0" relativeHeight="251659264" behindDoc="0" locked="0" layoutInCell="1" allowOverlap="1" wp14:anchorId="36F954C5" wp14:editId="0B1FFE2C">
+              <wp:anchor distT="45720" distB="45720" distL="114300" distR="114300" simplePos="0" relativeHeight="251661312" behindDoc="0" locked="0" layoutInCell="1" allowOverlap="1" wp14:anchorId="7696EF86" wp14:editId="097BEC6F">
                 <wp:simplePos x="0" y="0"/>
                 <wp:positionH relativeFrom="margin">
-                  <wp:posOffset>488950</wp:posOffset>
+                  <wp:posOffset>1174750</wp:posOffset>
+                </wp:positionH>
+                <wp:positionV relativeFrom="paragraph">
+                  <wp:posOffset>622300</wp:posOffset>
+                </wp:positionV>
+                <wp:extent cx="3302000" cy="558800"/>
+                <wp:effectExtent l="0" t="0" r="0" b="0"/>
+                <wp:wrapSquare wrapText="bothSides"/>
+                <wp:docPr id="1" name="Text Box 2"/>
+                <wp:cNvGraphicFramePr>
+                  <a:graphicFrameLocks xmlns:a="http://schemas.openxmlformats.org/drawingml/2006/main"/>
+                </wp:cNvGraphicFramePr>
+                <a:graphic xmlns:a="http://schemas.openxmlformats.org/drawingml/2006/main">
+                  <a:graphicData uri="http://schemas.microsoft.com/office/word/2010/wordprocessingShape">
+                    <wps:wsp>
+                      <wps:cNvSpPr txBox="1">
+                        <a:spLocks noChangeArrowheads="1"/>
+                      </wps:cNvSpPr>
+                      <wps:spPr bwMode="auto">
+                        <a:xfrm>
+                          <a:off x="0" y="0"/>
+                          <a:ext cx="3302000" cy="558800"/>
+                        </a:xfrm>
+                        <a:prstGeom prst="rect">
+                          <a:avLst/>
+                        </a:prstGeom>
+                        <a:solidFill>
+                          <a:srgbClr val="FFFFFF"/>
+                        </a:solidFill>
+                        <a:ln w="9525">
+                          <a:noFill/>
+                          <a:miter lim="800000"/>
+                          <a:headEnd/>
+                          <a:tailEnd/>
+                        </a:ln>
+                      </wps:spPr>
+                      <wps:txbx>
+                        <w:txbxContent>
+                          <w:p>
+                            <w:pPr>
+                              <w:jc w:val="center"/>
+                              <w:rPr>
+                                <w:rFonts w:ascii="Times New Roman" w:hAnsi="Times New Roman" w:cs="Times New Roman"/>
+                                <w:b/>
+                                <w:bCs/>
+                                <w:sz w:val="36"/>
+                                <w:szCs w:val="36"/>
+                              </w:rPr>
+                            </w:pPr>
+                            <w:r>
+                              <w:rPr>
+                                <w:rFonts w:ascii="Times New Roman" w:hAnsi="Times New Roman" w:cs="Times New Roman"/>
+                                <w:b/>
+                                <w:bCs/>
+                                <w:sz w:val="36"/>
+                                <w:szCs w:val="36"/>
+                              </w:rPr>
+                              <w:t>MINUTES OF MEETING</w:t>
+                            </w:r>
+                          </w:p>
+                        </w:txbxContent>
+                      </wps:txbx>
+                      <wps:bodyPr rot="0" vert="horz" wrap="square" lIns="91440" tIns="45720" rIns="91440" bIns="45720" anchor="t" anchorCtr="0">
+                        <a:noAutofit/>
+                      </wps:bodyPr>
+                    </wps:wsp>
+                  </a:graphicData>
+                </a:graphic>
+                <wp14:sizeRelH relativeFrom="margin">
+                  <wp14:pctWidth>0</wp14:pctWidth>
+                </wp14:sizeRelH>
+                <wp14:sizeRelV relativeFrom="margin">
+                  <wp14:pctHeight>0</wp14:pctHeight>
+                </wp14:sizeRelV>
+              </wp:anchor>
+            </w:drawing>
+          </mc:Choice>
+          <mc:Fallback>
+            <w:pict>
+              <v:shapetype w14:anchorId="7696EF86" id="_x0000_t202" coordsize="21600,21600" o:spt="202" path="m,l,21600r21600,l21600,xe">
+                <v:stroke joinstyle="miter"/>
+                <v:path gradientshapeok="t" o:connecttype="rect"/>
+              </v:shapetype>
+              <v:shape id="Text Box 2" o:spid="_x0000_s1026" type="#_x0000_t202" style="position:absolute;margin-left:92.5pt;margin-top:49pt;width:260pt;height:44pt;z-index:251661312;visibility:visible;mso-wrap-style:square;mso-width-percent:0;mso-height-percent:0;mso-wrap-distance-left:9pt;mso-wrap-distance-top:3.6pt;mso-wrap-distance-right:9pt;mso-wrap-distance-bottom:3.6pt;mso-position-horizontal:absolute;mso-position-horizontal-relative:margin;mso-position-vertical:absolute;mso-position-vertical-relative:text;mso-width-percent:0;mso-height-percent:0;mso-width-relative:margin;mso-height-relative:margin;v-text-anchor:top" o:gfxdata="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" stroked="f">
+                <v:textbox>
+                  <w:txbxContent>
+                    <w:p>
+                      <w:pPr>
+                        <w:jc w:val="center"/>
+                        <w:rPr>
+                          <w:rFonts w:ascii="Times New Roman" w:hAnsi="Times New Roman" w:cs="Times New Roman"/>
+                          <w:b/>
+                          <w:bCs/>
+                          <w:sz w:val="36"/>
+                          <w:szCs w:val="36"/>
+                        </w:rPr>
+                      </w:pPr>
+                      <w:r>
+                        <w:rPr>
+                          <w:rFonts w:ascii="Times New Roman" w:hAnsi="Times New Roman" w:cs="Times New Roman"/>
+                          <w:b/>
+                          <w:bCs/>
+                          <w:sz w:val="36"/>
+                          <w:szCs w:val="36"/>
+                        </w:rPr>
+                        <w:t>MINUTES OF MEETING</w:t>
+                      </w:r>
+                    </w:p>
+                  </w:txbxContent>
+                </v:textbox>
+                <w10:wrap type="square" anchorx="margin"/>
+              </v:shape>
+            </w:pict>
+          </mc:Fallback>
+        </mc:AlternateContent>
+      </w:r>
+      <w:r>
+        <w:rPr>
+          <w:noProof/>
+        </w:rPr>
+        <mc:AlternateContent>
+          <mc:Choice Requires="wps">
+            <w:drawing>
+              <wp:anchor distT="45720" distB="45720" distL="114300" distR="114300" simplePos="0" relativeHeight="251659264" behindDoc="0" locked="0" layoutInCell="1" allowOverlap="1" wp14:anchorId="36F954C5" wp14:editId="64C508FD">
+                <wp:simplePos x="0" y="0"/>
+                <wp:positionH relativeFrom="margin">
+                  <wp:posOffset>152400</wp:posOffset>
                 </wp:positionH>
                 <wp:positionV relativeFrom="paragraph">
                   <wp:posOffset>0</wp:posOffset>
                 </wp:positionV>
-                <wp:extent cx="5327650" cy="1404620"/>
-                <wp:effectExtent l="0" t="0" r="6350" b="3810"/>
+                <wp:extent cx="5664200" cy="1404620"/>
+                <wp:effectExtent l="0" t="0" r="0" b="3810"/>
                 <wp:wrapSquare wrapText="bothSides"/>
                 <wp:docPr id="217" name="Text Box 2"/>
                 <wp:cNvGraphicFramePr>
@@ -34,7 +160,7 @@
                       <wps:spPr bwMode="auto">
                         <a:xfrm>
                           <a:off x="0" y="0"/>
-                          <a:ext cx="5327650" cy="1404620"/>
+                          <a:ext cx="5664200" cy="1404620"/>
                         </a:xfrm>
                         <a:prstGeom prst="rect">
                           <a:avLst/>
@@ -105,7 +231,23 @@
                                 <w:sz w:val="44"/>
                                 <w:szCs w:val="44"/>
                               </w:rPr>
-                              <w:t xml:space="preserve">- </w:t>
+                              <w:t>–</w:t>
+                            </w:r>
+                            <w:r>
+                              <w:rPr>
+                                <w:rFonts w:ascii="Times New Roman" w:hAnsi="Times New Roman" w:cs="Times New Roman"/>
+                                <w:sz w:val="44"/>
+                                <w:szCs w:val="44"/>
+                              </w:rPr>
+                              <w:t xml:space="preserve"> </w:t>
+                            </w:r>
+                            <w:r>
+                              <w:rPr>
+                                <w:rFonts w:ascii="Times New Roman" w:hAnsi="Times New Roman" w:cs="Times New Roman"/>
+                                <w:sz w:val="44"/>
+                                <w:szCs w:val="44"/>
+                              </w:rPr>
+                              <w:t xml:space="preserve">ONLINE </w:t>
                             </w:r>
                             <w:r>
                               <w:rPr>
@@ -135,11 +277,7 @@
           </mc:Choice>
           <mc:Fallback>
             <w:pict>
-              <v:shapetype w14:anchorId="36F954C5" id="_x0000_t202" coordsize="21600,21600" o:spt="202" path="m,l,21600r21600,l21600,xe">
-                <v:stroke joinstyle="miter"/>
-                <v:path gradientshapeok="t" o:connecttype="rect"/>
-              </v:shapetype>
-              <v:shape id="Text Box 2" o:spid="_x0000_s1026" type="#_x0000_t202" style="position:absolute;margin-left:38.5pt;margin-top:0;width:419.5pt;height:110.6pt;z-index:251659264;visibility:visible;mso-wrap-style:square;mso-width-percent:0;mso-height-percent:200;mso-wrap-distance-left:9pt;mso-wrap-distance-top:3.6pt;mso-wrap-distance-right:9pt;mso-wrap-distance-bottom:3.6pt;mso-position-horizontal:absolute;mso-position-horizontal-relative:margin;mso-position-vertical:absolute;mso-position-vertical-relative:text;mso-width-percent:0;mso-height-percent:200;mso-width-relative:margin;mso-height-relative:margin;v-text-anchor:top" o:gfxdata="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" stroked="f">
+              <v:shape w14:anchorId="36F954C5" id="_x0000_s1027" type="#_x0000_t202" style="position:absolute;margin-left:12pt;margin-top:0;width:446pt;height:110.6pt;z-index:251659264;visibility:visible;mso-wrap-style:square;mso-width-percent:0;mso-height-percent:200;mso-wrap-distance-left:9pt;mso-wrap-distance-top:3.6pt;mso-wrap-distance-right:9pt;mso-wrap-distance-bottom:3.6pt;mso-position-horizontal:absolute;mso-position-horizontal-relative:margin;mso-position-vertical:absolute;mso-position-vertical-relative:text;mso-width-percent:0;mso-height-percent:200;mso-width-relative:margin;mso-height-relative:margin;v-text-anchor:top" o:gfxdata="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" stroked="f">
                 <v:textbox style="mso-fit-shape-to-text:t">
                   <w:txbxContent>
                     <w:p>
@@ -196,7 +334,23 @@
                           <w:sz w:val="44"/>
                           <w:szCs w:val="44"/>
                         </w:rPr>
-                        <w:t xml:space="preserve">- </w:t>
+                        <w:t>–</w:t>
+                      </w:r>
+                      <w:r>
+                        <w:rPr>
+                          <w:rFonts w:ascii="Times New Roman" w:hAnsi="Times New Roman" w:cs="Times New Roman"/>
+                          <w:sz w:val="44"/>
+                          <w:szCs w:val="44"/>
+                        </w:rPr>
+                        <w:t xml:space="preserve"> </w:t>
+                      </w:r>
+                      <w:r>
+                        <w:rPr>
+                          <w:rFonts w:ascii="Times New Roman" w:hAnsi="Times New Roman" w:cs="Times New Roman"/>
+                          <w:sz w:val="44"/>
+                          <w:szCs w:val="44"/>
+                        </w:rPr>
+                        <w:t xml:space="preserve">ONLINE </w:t>
                       </w:r>
                       <w:r>
                         <w:rPr>
@@ -218,136 +372,10 @@
     </w:p>
     <w:p/>
     <w:p>
-      <w:r>
-        <w:rPr>
-          <w:noProof/>
-        </w:rPr>
-        <mc:AlternateContent>
-          <mc:Choice Requires="wps">
-            <w:drawing>
-              <wp:anchor distT="45720" distB="45720" distL="114300" distR="114300" simplePos="0" relativeHeight="251661312" behindDoc="0" locked="0" layoutInCell="1" allowOverlap="1" wp14:anchorId="7696EF86" wp14:editId="3CD3F93D">
-                <wp:simplePos x="0" y="0"/>
-                <wp:positionH relativeFrom="margin">
-                  <wp:posOffset>1174750</wp:posOffset>
-                </wp:positionH>
-                <wp:positionV relativeFrom="paragraph">
-                  <wp:posOffset>6350</wp:posOffset>
-                </wp:positionV>
-                <wp:extent cx="3302000" cy="1404620"/>
-                <wp:effectExtent l="0" t="0" r="0" b="9525"/>
-                <wp:wrapSquare wrapText="bothSides"/>
-                <wp:docPr id="1" name="Text Box 2"/>
-                <wp:cNvGraphicFramePr>
-                  <a:graphicFrameLocks xmlns:a="http://schemas.openxmlformats.org/drawingml/2006/main"/>
-                </wp:cNvGraphicFramePr>
-                <a:graphic xmlns:a="http://schemas.openxmlformats.org/drawingml/2006/main">
-                  <a:graphicData uri="http://schemas.microsoft.com/office/word/2010/wordprocessingShape">
-                    <wps:wsp>
-                      <wps:cNvSpPr txBox="1">
-                        <a:spLocks noChangeArrowheads="1"/>
-                      </wps:cNvSpPr>
-                      <wps:spPr bwMode="auto">
-                        <a:xfrm>
-                          <a:off x="0" y="0"/>
-                          <a:ext cx="3302000" cy="1404620"/>
-                        </a:xfrm>
-                        <a:prstGeom prst="rect">
-                          <a:avLst/>
-                        </a:prstGeom>
-                        <a:solidFill>
-                          <a:srgbClr val="FFFFFF"/>
-                        </a:solidFill>
-                        <a:ln w="9525">
-                          <a:noFill/>
-                          <a:miter lim="800000"/>
-                          <a:headEnd/>
-                          <a:tailEnd/>
-                        </a:ln>
-                      </wps:spPr>
-                      <wps:txbx>
-                        <w:txbxContent>
-                          <w:p>
-                            <w:pPr>
-                              <w:jc w:val="center"/>
-                              <w:rPr>
-                                <w:rFonts w:ascii="Times New Roman" w:hAnsi="Times New Roman" w:cs="Times New Roman"/>
-                                <w:b/>
-                                <w:bCs/>
-                                <w:sz w:val="36"/>
-                                <w:szCs w:val="36"/>
-                              </w:rPr>
-                            </w:pPr>
-                            <w:r>
-                              <w:rPr>
-                                <w:rFonts w:ascii="Times New Roman" w:hAnsi="Times New Roman" w:cs="Times New Roman"/>
-                                <w:b/>
-                                <w:bCs/>
-                                <w:sz w:val="36"/>
-                                <w:szCs w:val="36"/>
-                              </w:rPr>
-                              <w:t>MINUTES OF MEETING</w:t>
-                            </w:r>
-                          </w:p>
-                        </w:txbxContent>
-                      </wps:txbx>
-                      <wps:bodyPr rot="0" vert="horz" wrap="square" lIns="91440" tIns="45720" rIns="91440" bIns="45720" anchor="t" anchorCtr="0">
-                        <a:spAutoFit/>
-                      </wps:bodyPr>
-                    </wps:wsp>
-                  </a:graphicData>
-                </a:graphic>
-                <wp14:sizeRelH relativeFrom="margin">
-                  <wp14:pctWidth>0</wp14:pctWidth>
-                </wp14:sizeRelH>
-                <wp14:sizeRelV relativeFrom="margin">
-                  <wp14:pctHeight>20000</wp14:pctHeight>
-                </wp14:sizeRelV>
-              </wp:anchor>
-            </w:drawing>
-          </mc:Choice>
-          <mc:Fallback>
-            <w:pict>
-              <v:shape w14:anchorId="7696EF86" id="_x0000_s1027" type="#_x0000_t202" style="position:absolute;margin-left:92.5pt;margin-top:.5pt;width:260pt;height:110.6pt;z-index:251661312;visibility:visible;mso-wrap-style:square;mso-width-percent:0;mso-height-percent:200;mso-wrap-distance-left:9pt;mso-wrap-distance-top:3.6pt;mso-wrap-distance-right:9pt;mso-wrap-distance-bottom:3.6pt;mso-position-horizontal:absolute;mso-position-horizontal-relative:margin;mso-position-vertical:absolute;mso-position-vertical-relative:text;mso-width-percent:0;mso-height-percent:200;mso-width-relative:margin;mso-height-relative:margin;v-text-anchor:top" o:gfxdata="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" stroked="f">
-                <v:textbox style="mso-fit-shape-to-text:t">
-                  <w:txbxContent>
-                    <w:p>
-                      <w:pPr>
-                        <w:jc w:val="center"/>
-                        <w:rPr>
-                          <w:rFonts w:ascii="Times New Roman" w:hAnsi="Times New Roman" w:cs="Times New Roman"/>
-                          <w:b/>
-                          <w:bCs/>
-                          <w:sz w:val="36"/>
-                          <w:szCs w:val="36"/>
-                        </w:rPr>
-                      </w:pPr>
-                      <w:r>
-                        <w:rPr>
-                          <w:rFonts w:ascii="Times New Roman" w:hAnsi="Times New Roman" w:cs="Times New Roman"/>
-                          <w:b/>
-                          <w:bCs/>
-                          <w:sz w:val="36"/>
-                          <w:szCs w:val="36"/>
-                        </w:rPr>
-                        <w:t>MINUTES OF MEETING</w:t>
-                      </w:r>
-                    </w:p>
-                  </w:txbxContent>
-                </v:textbox>
-                <w10:wrap type="square" anchorx="margin"/>
-              </v:shape>
-            </w:pict>
-          </mc:Fallback>
-        </mc:AlternateContent>
-      </w:r>
-    </w:p>
-    <w:p/>
-    <w:p>
       <w:pPr>
         <w:tabs>
           <w:tab w:val="left" w:pos="1230"/>
         </w:tabs>
-        <w:ind w:firstLine="720"/>
         <w:rPr>
           <w:b/>
           <w:bCs/>
@@ -364,15 +392,15 @@
         <mc:AlternateContent>
           <mc:Choice Requires="wps">
             <w:drawing>
-              <wp:anchor distT="45720" distB="45720" distL="114300" distR="114300" simplePos="0" relativeHeight="251663360" behindDoc="0" locked="0" layoutInCell="1" allowOverlap="1" wp14:anchorId="09E4B965" wp14:editId="19F77BDD">
+              <wp:anchor distT="45720" distB="45720" distL="114300" distR="114300" simplePos="0" relativeHeight="251663360" behindDoc="0" locked="0" layoutInCell="1" allowOverlap="1" wp14:anchorId="09E4B965" wp14:editId="160D414C">
                 <wp:simplePos x="0" y="0"/>
                 <wp:positionH relativeFrom="column">
-                  <wp:posOffset>647700</wp:posOffset>
+                  <wp:posOffset>50800</wp:posOffset>
                 </wp:positionH>
                 <wp:positionV relativeFrom="paragraph">
-                  <wp:posOffset>254635</wp:posOffset>
+                  <wp:posOffset>252730</wp:posOffset>
                 </wp:positionV>
-                <wp:extent cx="2933700" cy="1028700"/>
+                <wp:extent cx="4914900" cy="1333500"/>
                 <wp:effectExtent l="0" t="0" r="0" b="0"/>
                 <wp:wrapSquare wrapText="bothSides"/>
                 <wp:docPr id="2" name="Text Box 2"/>
@@ -388,7 +416,7 @@
                       <wps:spPr bwMode="auto">
                         <a:xfrm>
                           <a:off x="0" y="0"/>
-                          <a:ext cx="2933700" cy="1028700"/>
+                          <a:ext cx="4914900" cy="1333500"/>
                         </a:xfrm>
                         <a:prstGeom prst="rect">
                           <a:avLst/>
@@ -422,30 +450,6 @@
                                 <w:szCs w:val="24"/>
                               </w:rPr>
                               <w:t>Agenda</w:t>
-                            </w:r>
-                          </w:p>
-                          <w:p>
-                            <w:pPr>
-                              <w:pStyle w:val="ListParagraph"/>
-                              <w:numPr>
-                                <w:ilvl w:val="0"/>
-                                <w:numId w:val="1"/>
-                              </w:numPr>
-                              <w:rPr>
-                                <w:b/>
-                                <w:bCs/>
-                                <w:sz w:val="24"/>
-                                <w:szCs w:val="24"/>
-                              </w:rPr>
-                            </w:pPr>
-                            <w:r>
-                              <w:rPr>
-                                <w:b/>
-                                <w:bCs/>
-                                <w:sz w:val="24"/>
-                                <w:szCs w:val="24"/>
-                              </w:rPr>
-                              <w:t>Schedule Planning</w:t>
                             </w:r>
                           </w:p>
                           <w:p>
@@ -511,8 +515,67 @@
                                 <w:sz w:val="24"/>
                                 <w:szCs w:val="24"/>
                               </w:rPr>
-                              <w:t>Preparation Questions</w:t>
+                              <w:t>SRS Understanding of Project and Application</w:t>
                             </w:r>
+                          </w:p>
+                          <w:p>
+                            <w:pPr>
+                              <w:pStyle w:val="ListParagraph"/>
+                              <w:numPr>
+                                <w:ilvl w:val="0"/>
+                                <w:numId w:val="1"/>
+                              </w:numPr>
+                              <w:rPr>
+                                <w:b/>
+                                <w:bCs/>
+                                <w:sz w:val="24"/>
+                                <w:szCs w:val="24"/>
+                              </w:rPr>
+                            </w:pPr>
+                            <w:r>
+                              <w:rPr>
+                                <w:b/>
+                                <w:bCs/>
+                                <w:sz w:val="24"/>
+                                <w:szCs w:val="24"/>
+                              </w:rPr>
+                              <w:t>Guidelines for Preparation of Flowchart and ER Diagram</w:t>
+                            </w:r>
+                          </w:p>
+                          <w:p>
+                            <w:pPr>
+                              <w:pStyle w:val="ListParagraph"/>
+                              <w:numPr>
+                                <w:ilvl w:val="0"/>
+                                <w:numId w:val="1"/>
+                              </w:numPr>
+                              <w:rPr>
+                                <w:b/>
+                                <w:bCs/>
+                                <w:sz w:val="24"/>
+                                <w:szCs w:val="24"/>
+                              </w:rPr>
+                            </w:pPr>
+                            <w:r>
+                              <w:rPr>
+                                <w:b/>
+                                <w:bCs/>
+                                <w:sz w:val="24"/>
+                                <w:szCs w:val="24"/>
+                              </w:rPr>
+                              <w:t>Preparation of Questions</w:t>
+                            </w:r>
+                          </w:p>
+                          <w:p>
+                            <w:pPr>
+                              <w:ind w:left="360"/>
+                              <w:rPr>
+                                <w:b/>
+                                <w:bCs/>
+                                <w:sz w:val="24"/>
+                                <w:szCs w:val="24"/>
+                              </w:rPr>
+                            </w:pPr>
                           </w:p>
                           <w:p>
                             <w:pPr>
@@ -541,7 +604,7 @@
           </mc:Choice>
           <mc:Fallback>
             <w:pict>
-              <v:shape w14:anchorId="09E4B965" id="_x0000_s1028" type="#_x0000_t202" style="position:absolute;left:0;text-align:left;margin-left:51pt;margin-top:20.05pt;width:231pt;height:81pt;z-index:251663360;visibility:visible;mso-wrap-style:square;mso-width-percent:0;mso-height-percent:0;mso-wrap-distance-left:9pt;mso-wrap-distance-top:3.6pt;mso-wrap-distance-right:9pt;mso-wrap-distance-bottom:3.6pt;mso-position-horizontal:absolute;mso-position-horizontal-relative:text;mso-position-vertical:absolute;mso-position-vertical-relative:text;mso-width-percent:0;mso-height-percent:0;mso-width-relative:margin;mso-height-relative:margin;v-text-anchor:top" o:gfxdata="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" stroked="f">
+              <v:shape w14:anchorId="09E4B965" id="_x0000_s1028" type="#_x0000_t202" style="position:absolute;margin-left:4pt;margin-top:19.9pt;width:387pt;height:105pt;z-index:251663360;visibility:visible;mso-wrap-style:square;mso-width-percent:0;mso-height-percent:0;mso-wrap-distance-left:9pt;mso-wrap-distance-top:3.6pt;mso-wrap-distance-right:9pt;mso-wrap-distance-bottom:3.6pt;mso-position-horizontal:absolute;mso-position-horizontal-relative:text;mso-position-vertical:absolute;mso-position-vertical-relative:text;mso-width-percent:0;mso-height-percent:0;mso-width-relative:margin;mso-height-relative:margin;v-text-anchor:top" o:gfxdata="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" stroked="f">
                 <v:textbox>
                   <w:txbxContent>
                     <w:p>
@@ -561,30 +624,6 @@
                           <w:szCs w:val="24"/>
                         </w:rPr>
                         <w:t>Agenda</w:t>
-                      </w:r>
-                    </w:p>
-                    <w:p>
-                      <w:pPr>
-                        <w:pStyle w:val="ListParagraph"/>
-                        <w:numPr>
-                          <w:ilvl w:val="0"/>
-                          <w:numId w:val="1"/>
-                        </w:numPr>
-                        <w:rPr>
-                          <w:b/>
-                          <w:bCs/>
-                          <w:sz w:val="24"/>
-                          <w:szCs w:val="24"/>
-                        </w:rPr>
-                      </w:pPr>
-                      <w:r>
-                        <w:rPr>
-                          <w:b/>
-                          <w:bCs/>
-                          <w:sz w:val="24"/>
-                          <w:szCs w:val="24"/>
-                        </w:rPr>
-                        <w:t>Schedule Planning</w:t>
                       </w:r>
                     </w:p>
                     <w:p>
@@ -650,8 +689,67 @@
                           <w:sz w:val="24"/>
                           <w:szCs w:val="24"/>
                         </w:rPr>
-                        <w:t>Preparation Questions</w:t>
+                        <w:t>SRS Understanding of Project and Application</w:t>
                       </w:r>
+                    </w:p>
+                    <w:p>
+                      <w:pPr>
+                        <w:pStyle w:val="ListParagraph"/>
+                        <w:numPr>
+                          <w:ilvl w:val="0"/>
+                          <w:numId w:val="1"/>
+                        </w:numPr>
+                        <w:rPr>
+                          <w:b/>
+                          <w:bCs/>
+                          <w:sz w:val="24"/>
+                          <w:szCs w:val="24"/>
+                        </w:rPr>
+                      </w:pPr>
+                      <w:r>
+                        <w:rPr>
+                          <w:b/>
+                          <w:bCs/>
+                          <w:sz w:val="24"/>
+                          <w:szCs w:val="24"/>
+                        </w:rPr>
+                        <w:t>Guidelines for Preparation of Flowchart and ER Diagram</w:t>
+                      </w:r>
+                    </w:p>
+                    <w:p>
+                      <w:pPr>
+                        <w:pStyle w:val="ListParagraph"/>
+                        <w:numPr>
+                          <w:ilvl w:val="0"/>
+                          <w:numId w:val="1"/>
+                        </w:numPr>
+                        <w:rPr>
+                          <w:b/>
+                          <w:bCs/>
+                          <w:sz w:val="24"/>
+                          <w:szCs w:val="24"/>
+                        </w:rPr>
+                      </w:pPr>
+                      <w:r>
+                        <w:rPr>
+                          <w:b/>
+                          <w:bCs/>
+                          <w:sz w:val="24"/>
+                          <w:szCs w:val="24"/>
+                        </w:rPr>
+                        <w:t>Preparation of Questions</w:t>
+                      </w:r>
+                    </w:p>
+                    <w:p>
+                      <w:pPr>
+                        <w:ind w:left="360"/>
+                        <w:rPr>
+                          <w:b/>
+                          <w:bCs/>
+                          <w:sz w:val="24"/>
+                          <w:szCs w:val="24"/>
+                        </w:rPr>
+                      </w:pPr>
                     </w:p>
                     <w:p>
                       <w:pPr>
@@ -668,9 +766,6 @@
             </w:pict>
           </mc:Fallback>
         </mc:AlternateContent>
-      </w:r>
-      <w:r>
-        <w:t xml:space="preserve">         </w:t>
       </w:r>
       <w:r>
         <w:rPr>
@@ -715,10 +810,20 @@
     <w:p/>
     <w:p>
       <w:pPr>
+        <w:tabs>
+          <w:tab w:val="left" w:pos="1160"/>
+        </w:tabs>
         <w:rPr>
           <w:b/>
           <w:bCs/>
         </w:rPr>
+      </w:pPr>
+    </w:p>
+    <w:p>
+      <w:pPr>
+        <w:tabs>
+          <w:tab w:val="left" w:pos="1160"/>
+        </w:tabs>
       </w:pPr>
     </w:p>
     <w:p>
@@ -734,7 +839,7 @@
         </w:rPr>
       </w:pPr>
       <w:r>
-        <w:tab/>
+        <w:t xml:space="preserve"> </w:t>
       </w:r>
       <w:r>
         <w:rPr>
@@ -743,7 +848,16 @@
           <w:sz w:val="28"/>
           <w:szCs w:val="28"/>
         </w:rPr>
-        <w:t>Action:</w:t>
+        <w:t>Action</w:t>
+      </w:r>
+      <w:r>
+        <w:rPr>
+          <w:b/>
+          <w:bCs/>
+          <w:sz w:val="28"/>
+          <w:szCs w:val="28"/>
+        </w:rPr>
+        <w:t>:</w:t>
       </w:r>
     </w:p>
     <w:tbl>
@@ -754,9 +868,9 @@
         <w:tblLook w:val="04A0" w:firstRow="1" w:lastRow="0" w:firstColumn="1" w:lastColumn="0" w:noHBand="0" w:noVBand="1"/>
       </w:tblPr>
       <w:tblGrid>
-        <w:gridCol w:w="3140"/>
-        <w:gridCol w:w="3140"/>
-        <w:gridCol w:w="3141"/>
+        <w:gridCol w:w="3969"/>
+        <w:gridCol w:w="2977"/>
+        <w:gridCol w:w="2475"/>
       </w:tblGrid>
       <w:tr>
         <w:trPr>
@@ -764,7 +878,7 @@
         </w:trPr>
         <w:tc>
           <w:tcPr>
-            <w:tcW w:w="3140" w:type="dxa"/>
+            <w:tcW w:w="3969" w:type="dxa"/>
           </w:tcPr>
           <w:p>
             <w:pPr>
@@ -838,7 +952,7 @@
         </w:tc>
         <w:tc>
           <w:tcPr>
-            <w:tcW w:w="3140" w:type="dxa"/>
+            <w:tcW w:w="2977" w:type="dxa"/>
           </w:tcPr>
           <w:p>
             <w:pPr>
@@ -883,7 +997,7 @@
         </w:tc>
         <w:tc>
           <w:tcPr>
-            <w:tcW w:w="3141" w:type="dxa"/>
+            <w:tcW w:w="2475" w:type="dxa"/>
           </w:tcPr>
           <w:p>
             <w:pPr>
@@ -929,11 +1043,11 @@
       </w:tr>
       <w:tr>
         <w:trPr>
-          <w:trHeight w:val="2486"/>
+          <w:trHeight w:val="2866"/>
         </w:trPr>
         <w:tc>
           <w:tcPr>
-            <w:tcW w:w="3140" w:type="dxa"/>
+            <w:tcW w:w="3969" w:type="dxa"/>
           </w:tcPr>
           <w:p>
             <w:pPr>
@@ -953,25 +1067,19 @@
               <w:pStyle w:val="ListParagraph"/>
               <w:numPr>
                 <w:ilvl w:val="0"/>
-                <w:numId w:val="2"/>
+                <w:numId w:val="9"/>
               </w:numPr>
-              <w:tabs>
-                <w:tab w:val="left" w:pos="1160"/>
-              </w:tabs>
-              <w:rPr>
-                <w:b/>
-                <w:bCs/>
+              <w:rPr>
                 <w:sz w:val="24"/>
                 <w:szCs w:val="24"/>
               </w:rPr>
             </w:pPr>
             <w:r>
               <w:rPr>
-                <w:rFonts w:ascii="Times New Roman" w:hAnsi="Times New Roman" w:cs="Times New Roman"/>
-                <w:sz w:val="24"/>
-                <w:szCs w:val="24"/>
-              </w:rPr>
-              <w:t>Schedule Planning</w:t>
+                <w:sz w:val="24"/>
+                <w:szCs w:val="24"/>
+              </w:rPr>
+              <w:t>Initial Discussion About Sprint</w:t>
             </w:r>
           </w:p>
           <w:p>
@@ -979,14 +1087,9 @@
               <w:pStyle w:val="ListParagraph"/>
               <w:numPr>
                 <w:ilvl w:val="0"/>
-                <w:numId w:val="2"/>
+                <w:numId w:val="9"/>
               </w:numPr>
-              <w:tabs>
-                <w:tab w:val="left" w:pos="1160"/>
-              </w:tabs>
-              <w:rPr>
-                <w:b/>
-                <w:bCs/>
+              <w:rPr>
                 <w:sz w:val="24"/>
                 <w:szCs w:val="24"/>
               </w:rPr>
@@ -996,14 +1099,7 @@
                 <w:sz w:val="24"/>
                 <w:szCs w:val="24"/>
               </w:rPr>
-              <w:t xml:space="preserve">Initial Discussion About </w:t>
-            </w:r>
-            <w:r>
-              <w:rPr>
-                <w:sz w:val="24"/>
-                <w:szCs w:val="24"/>
-              </w:rPr>
-              <w:t xml:space="preserve">sprint </w:t>
+              <w:t>SRS Understanding of project and Application</w:t>
             </w:r>
           </w:p>
           <w:p>
@@ -1011,25 +1107,304 @@
               <w:pStyle w:val="ListParagraph"/>
               <w:numPr>
                 <w:ilvl w:val="0"/>
-                <w:numId w:val="2"/>
+                <w:numId w:val="9"/>
+              </w:numPr>
+              <w:rPr>
+                <w:sz w:val="24"/>
+                <w:szCs w:val="24"/>
+              </w:rPr>
+            </w:pPr>
+            <w:r>
+              <w:rPr>
+                <w:sz w:val="24"/>
+                <w:szCs w:val="24"/>
+              </w:rPr>
+              <w:t>Guidelines for Preparation of Flowchart and ER Diagram</w:t>
+            </w:r>
+          </w:p>
+          <w:p>
+            <w:pPr>
+              <w:pStyle w:val="ListParagraph"/>
+              <w:numPr>
+                <w:ilvl w:val="0"/>
+                <w:numId w:val="9"/>
               </w:numPr>
               <w:tabs>
                 <w:tab w:val="left" w:pos="1160"/>
               </w:tabs>
               <w:rPr>
-                <w:b/>
-                <w:bCs/>
+                <w:rFonts w:ascii="Times New Roman" w:hAnsi="Times New Roman" w:cs="Times New Roman"/>
                 <w:sz w:val="24"/>
                 <w:szCs w:val="24"/>
               </w:rPr>
             </w:pPr>
             <w:r>
               <w:rPr>
-                <w:rFonts w:ascii="Times New Roman" w:hAnsi="Times New Roman" w:cs="Times New Roman"/>
-                <w:sz w:val="24"/>
-                <w:szCs w:val="24"/>
-              </w:rPr>
-              <w:t>Preparation Questions</w:t>
+                <w:sz w:val="24"/>
+                <w:szCs w:val="24"/>
+              </w:rPr>
+              <w:t>Preparation of Questions</w:t>
+            </w:r>
+            <w:r>
+              <w:rPr>
+                <w:rFonts w:ascii="Times New Roman" w:hAnsi="Times New Roman" w:cs="Times New Roman"/>
+                <w:sz w:val="24"/>
+                <w:szCs w:val="24"/>
+              </w:rPr>
+              <w:t xml:space="preserve"> </w:t>
+            </w:r>
+          </w:p>
+        </w:tc>
+        <w:tc>
+          <w:tcPr>
+            <w:tcW w:w="2977" w:type="dxa"/>
+          </w:tcPr>
+          <w:p>
+            <w:pPr>
+              <w:pStyle w:val="NoSpacing"/>
+              <w:rPr>
+                <w:rFonts w:ascii="Times New Roman" w:hAnsi="Times New Roman" w:cs="Times New Roman"/>
+                <w:sz w:val="24"/>
+                <w:szCs w:val="24"/>
+              </w:rPr>
+            </w:pPr>
+          </w:p>
+          <w:p>
+            <w:pPr>
+              <w:pStyle w:val="NoSpacing"/>
+              <w:rPr>
+                <w:rFonts w:ascii="Times New Roman" w:hAnsi="Times New Roman" w:cs="Times New Roman"/>
+                <w:sz w:val="24"/>
+                <w:szCs w:val="24"/>
+              </w:rPr>
+            </w:pPr>
+            <w:r>
+              <w:rPr>
+                <w:rFonts w:ascii="Times New Roman" w:hAnsi="Times New Roman" w:cs="Times New Roman"/>
+                <w:sz w:val="24"/>
+                <w:szCs w:val="24"/>
+              </w:rPr>
+              <w:t xml:space="preserve">1.  </w:t>
+            </w:r>
+            <w:r>
+              <w:rPr>
+                <w:rFonts w:ascii="Times New Roman" w:hAnsi="Times New Roman" w:cs="Times New Roman"/>
+                <w:sz w:val="24"/>
+                <w:szCs w:val="24"/>
+              </w:rPr>
+              <w:t>Rohini Dayanand Go</w:t>
+            </w:r>
+            <w:r>
+              <w:rPr>
+                <w:rFonts w:ascii="Times New Roman" w:hAnsi="Times New Roman" w:cs="Times New Roman"/>
+                <w:sz w:val="24"/>
+                <w:szCs w:val="24"/>
+              </w:rPr>
+              <w:t>kake</w:t>
+            </w:r>
+          </w:p>
+          <w:p>
+            <w:pPr>
+              <w:pStyle w:val="NoSpacing"/>
+              <w:rPr>
+                <w:rFonts w:ascii="Times New Roman" w:hAnsi="Times New Roman" w:cs="Times New Roman"/>
+                <w:sz w:val="24"/>
+                <w:szCs w:val="24"/>
+              </w:rPr>
+            </w:pPr>
+            <w:r>
+              <w:rPr>
+                <w:rFonts w:ascii="Times New Roman" w:hAnsi="Times New Roman" w:cs="Times New Roman"/>
+                <w:sz w:val="24"/>
+                <w:szCs w:val="24"/>
+              </w:rPr>
+              <w:t xml:space="preserve"> </w:t>
+            </w:r>
+            <w:r>
+              <w:rPr>
+                <w:rFonts w:ascii="Times New Roman" w:hAnsi="Times New Roman" w:cs="Times New Roman"/>
+                <w:sz w:val="24"/>
+                <w:szCs w:val="24"/>
+              </w:rPr>
+              <w:t xml:space="preserve">2.  </w:t>
+            </w:r>
+            <w:r>
+              <w:rPr>
+                <w:rFonts w:ascii="Times New Roman" w:hAnsi="Times New Roman" w:cs="Times New Roman"/>
+                <w:sz w:val="24"/>
+                <w:szCs w:val="24"/>
+              </w:rPr>
+              <w:t xml:space="preserve">Mounika </w:t>
+            </w:r>
+            <w:r>
+              <w:rPr>
+                <w:rFonts w:ascii="Times New Roman" w:hAnsi="Times New Roman" w:cs="Times New Roman"/>
+                <w:sz w:val="24"/>
+                <w:szCs w:val="24"/>
+              </w:rPr>
+              <w:t>Palla</w:t>
+            </w:r>
+          </w:p>
+          <w:p>
+            <w:pPr>
+              <w:pStyle w:val="NoSpacing"/>
+              <w:rPr>
+                <w:rFonts w:ascii="Times New Roman" w:hAnsi="Times New Roman" w:cs="Times New Roman"/>
+                <w:sz w:val="24"/>
+                <w:szCs w:val="24"/>
+              </w:rPr>
+            </w:pPr>
+            <w:r>
+              <w:rPr>
+                <w:rFonts w:ascii="Times New Roman" w:hAnsi="Times New Roman" w:cs="Times New Roman"/>
+                <w:sz w:val="24"/>
+                <w:szCs w:val="24"/>
+              </w:rPr>
+              <w:t xml:space="preserve">3.  </w:t>
+            </w:r>
+            <w:r>
+              <w:rPr>
+                <w:rFonts w:ascii="Times New Roman" w:hAnsi="Times New Roman" w:cs="Times New Roman"/>
+                <w:sz w:val="24"/>
+                <w:szCs w:val="24"/>
+              </w:rPr>
+              <w:t xml:space="preserve">Ramya </w:t>
+            </w:r>
+            <w:r>
+              <w:rPr>
+                <w:rFonts w:ascii="Times New Roman" w:hAnsi="Times New Roman" w:cs="Times New Roman"/>
+                <w:sz w:val="24"/>
+                <w:szCs w:val="24"/>
+              </w:rPr>
+              <w:t>P</w:t>
+            </w:r>
+            <w:r>
+              <w:rPr>
+                <w:rFonts w:ascii="Times New Roman" w:hAnsi="Times New Roman" w:cs="Times New Roman"/>
+                <w:sz w:val="24"/>
+                <w:szCs w:val="24"/>
+              </w:rPr>
+              <w:t>otnuru</w:t>
+            </w:r>
+          </w:p>
+          <w:p>
+            <w:pPr>
+              <w:pStyle w:val="NoSpacing"/>
+              <w:rPr>
+                <w:rFonts w:ascii="Times New Roman" w:hAnsi="Times New Roman" w:cs="Times New Roman"/>
+                <w:sz w:val="24"/>
+                <w:szCs w:val="24"/>
+              </w:rPr>
+            </w:pPr>
+            <w:r>
+              <w:rPr>
+                <w:rFonts w:ascii="Times New Roman" w:hAnsi="Times New Roman" w:cs="Times New Roman"/>
+                <w:sz w:val="24"/>
+                <w:szCs w:val="24"/>
+              </w:rPr>
+              <w:t xml:space="preserve">4.  </w:t>
+            </w:r>
+            <w:r>
+              <w:rPr>
+                <w:rFonts w:ascii="Times New Roman" w:hAnsi="Times New Roman" w:cs="Times New Roman"/>
+                <w:sz w:val="24"/>
+                <w:szCs w:val="24"/>
+              </w:rPr>
+              <w:t>Jayasree</w:t>
+            </w:r>
+            <w:r>
+              <w:rPr>
+                <w:rFonts w:ascii="Times New Roman" w:hAnsi="Times New Roman" w:cs="Times New Roman"/>
+                <w:sz w:val="24"/>
+                <w:szCs w:val="24"/>
+              </w:rPr>
+              <w:t xml:space="preserve"> </w:t>
+            </w:r>
+            <w:r>
+              <w:rPr>
+                <w:rFonts w:ascii="Times New Roman" w:hAnsi="Times New Roman" w:cs="Times New Roman"/>
+                <w:sz w:val="24"/>
+                <w:szCs w:val="24"/>
+              </w:rPr>
+              <w:t>C</w:t>
+            </w:r>
+            <w:r>
+              <w:rPr>
+                <w:rFonts w:ascii="Times New Roman" w:hAnsi="Times New Roman" w:cs="Times New Roman"/>
+                <w:sz w:val="24"/>
+                <w:szCs w:val="24"/>
+              </w:rPr>
+              <w:t>hinta</w:t>
+            </w:r>
+          </w:p>
+          <w:p>
+            <w:pPr>
+              <w:pStyle w:val="NoSpacing"/>
+            </w:pPr>
+            <w:r>
+              <w:rPr>
+                <w:rFonts w:ascii="Times New Roman" w:hAnsi="Times New Roman" w:cs="Times New Roman"/>
+                <w:sz w:val="24"/>
+                <w:szCs w:val="24"/>
+              </w:rPr>
+              <w:t xml:space="preserve">5.  </w:t>
+            </w:r>
+            <w:r>
+              <w:rPr>
+                <w:rFonts w:ascii="Times New Roman" w:hAnsi="Times New Roman" w:cs="Times New Roman"/>
+                <w:sz w:val="24"/>
+                <w:szCs w:val="24"/>
+              </w:rPr>
+              <w:t>Chandrikakumari Sasapu</w:t>
+            </w:r>
+          </w:p>
+        </w:tc>
+        <w:tc>
+          <w:tcPr>
+            <w:tcW w:w="2475" w:type="dxa"/>
+          </w:tcPr>
+          <w:p>
+            <w:pPr>
+              <w:tabs>
+                <w:tab w:val="left" w:pos="1160"/>
+              </w:tabs>
+              <w:rPr>
+                <w:rFonts w:ascii="Times New Roman" w:hAnsi="Times New Roman" w:cs="Times New Roman"/>
+                <w:sz w:val="24"/>
+                <w:szCs w:val="24"/>
+              </w:rPr>
+            </w:pPr>
+          </w:p>
+          <w:p>
+            <w:pPr>
+              <w:tabs>
+                <w:tab w:val="left" w:pos="1160"/>
+              </w:tabs>
+              <w:rPr>
+                <w:rFonts w:ascii="Times New Roman" w:hAnsi="Times New Roman" w:cs="Times New Roman"/>
+                <w:sz w:val="24"/>
+                <w:szCs w:val="24"/>
+              </w:rPr>
+            </w:pPr>
+          </w:p>
+          <w:p>
+            <w:pPr>
+              <w:tabs>
+                <w:tab w:val="left" w:pos="1160"/>
+              </w:tabs>
+              <w:rPr>
+                <w:rFonts w:ascii="Times New Roman" w:hAnsi="Times New Roman" w:cs="Times New Roman"/>
+                <w:sz w:val="24"/>
+                <w:szCs w:val="24"/>
+              </w:rPr>
+            </w:pPr>
+            <w:r>
+              <w:rPr>
+                <w:rFonts w:ascii="Times New Roman" w:hAnsi="Times New Roman" w:cs="Times New Roman"/>
+                <w:sz w:val="24"/>
+                <w:szCs w:val="24"/>
+              </w:rPr>
+              <w:t xml:space="preserve">          3-12-2022</w:t>
             </w:r>
           </w:p>
           <w:p>
@@ -1043,260 +1418,13 @@
                 <w:szCs w:val="24"/>
               </w:rPr>
             </w:pPr>
-          </w:p>
-        </w:tc>
-        <w:tc>
-          <w:tcPr>
-            <w:tcW w:w="3140" w:type="dxa"/>
-          </w:tcPr>
-          <w:p>
-            <w:pPr>
-              <w:pStyle w:val="NoSpacing"/>
-              <w:rPr>
-                <w:rFonts w:ascii="Times New Roman" w:hAnsi="Times New Roman" w:cs="Times New Roman"/>
-                <w:sz w:val="24"/>
-                <w:szCs w:val="24"/>
-              </w:rPr>
-            </w:pPr>
-          </w:p>
-          <w:p>
-            <w:pPr>
-              <w:pStyle w:val="NoSpacing"/>
-              <w:rPr>
-                <w:rFonts w:ascii="Times New Roman" w:hAnsi="Times New Roman" w:cs="Times New Roman"/>
-                <w:sz w:val="24"/>
-                <w:szCs w:val="24"/>
-              </w:rPr>
-            </w:pPr>
             <w:r>
               <w:rPr>
                 <w:rFonts w:ascii="Times New Roman" w:hAnsi="Times New Roman" w:cs="Times New Roman"/>
                 <w:sz w:val="24"/>
                 <w:szCs w:val="24"/>
               </w:rPr>
-              <w:t xml:space="preserve">1.  </w:t>
-            </w:r>
-            <w:r>
-              <w:rPr>
-                <w:rFonts w:ascii="Times New Roman" w:hAnsi="Times New Roman" w:cs="Times New Roman"/>
-                <w:sz w:val="24"/>
-                <w:szCs w:val="24"/>
-              </w:rPr>
-              <w:t xml:space="preserve">Rohini Dayanand </w:t>
-            </w:r>
-            <w:proofErr w:type="spellStart"/>
-            <w:r>
-              <w:rPr>
-                <w:rFonts w:ascii="Times New Roman" w:hAnsi="Times New Roman" w:cs="Times New Roman"/>
-                <w:sz w:val="24"/>
-                <w:szCs w:val="24"/>
-              </w:rPr>
-              <w:t>Go</w:t>
-            </w:r>
-            <w:r>
-              <w:rPr>
-                <w:rFonts w:ascii="Times New Roman" w:hAnsi="Times New Roman" w:cs="Times New Roman"/>
-                <w:sz w:val="24"/>
-                <w:szCs w:val="24"/>
-              </w:rPr>
-              <w:t>kake</w:t>
-            </w:r>
-            <w:proofErr w:type="spellEnd"/>
-            <w:r>
-              <w:rPr>
-                <w:rFonts w:ascii="Times New Roman" w:hAnsi="Times New Roman" w:cs="Times New Roman"/>
-                <w:sz w:val="24"/>
-                <w:szCs w:val="24"/>
-              </w:rPr>
-              <w:t xml:space="preserve"> </w:t>
-            </w:r>
-            <w:r>
-              <w:rPr>
-                <w:rFonts w:ascii="Times New Roman" w:hAnsi="Times New Roman" w:cs="Times New Roman"/>
-                <w:sz w:val="24"/>
-                <w:szCs w:val="24"/>
-              </w:rPr>
-              <w:t xml:space="preserve">2.  </w:t>
-            </w:r>
-            <w:r>
-              <w:rPr>
-                <w:rFonts w:ascii="Times New Roman" w:hAnsi="Times New Roman" w:cs="Times New Roman"/>
-                <w:sz w:val="24"/>
-                <w:szCs w:val="24"/>
-              </w:rPr>
-              <w:t xml:space="preserve">Mounika </w:t>
-            </w:r>
-            <w:proofErr w:type="spellStart"/>
-            <w:r>
-              <w:rPr>
-                <w:rFonts w:ascii="Times New Roman" w:hAnsi="Times New Roman" w:cs="Times New Roman"/>
-                <w:sz w:val="24"/>
-                <w:szCs w:val="24"/>
-              </w:rPr>
-              <w:t>Palla</w:t>
-            </w:r>
-            <w:proofErr w:type="spellEnd"/>
-          </w:p>
-          <w:p>
-            <w:pPr>
-              <w:pStyle w:val="NoSpacing"/>
-              <w:rPr>
-                <w:rFonts w:ascii="Times New Roman" w:hAnsi="Times New Roman" w:cs="Times New Roman"/>
-                <w:sz w:val="24"/>
-                <w:szCs w:val="24"/>
-              </w:rPr>
-            </w:pPr>
-            <w:r>
-              <w:rPr>
-                <w:rFonts w:ascii="Times New Roman" w:hAnsi="Times New Roman" w:cs="Times New Roman"/>
-                <w:sz w:val="24"/>
-                <w:szCs w:val="24"/>
-              </w:rPr>
-              <w:t xml:space="preserve">3.  </w:t>
-            </w:r>
-            <w:r>
-              <w:rPr>
-                <w:rFonts w:ascii="Times New Roman" w:hAnsi="Times New Roman" w:cs="Times New Roman"/>
-                <w:sz w:val="24"/>
-                <w:szCs w:val="24"/>
-              </w:rPr>
-              <w:t xml:space="preserve">Ramya </w:t>
-            </w:r>
-            <w:proofErr w:type="spellStart"/>
-            <w:r>
-              <w:rPr>
-                <w:rFonts w:ascii="Times New Roman" w:hAnsi="Times New Roman" w:cs="Times New Roman"/>
-                <w:sz w:val="24"/>
-                <w:szCs w:val="24"/>
-              </w:rPr>
-              <w:t>potnuru</w:t>
-            </w:r>
-            <w:proofErr w:type="spellEnd"/>
-          </w:p>
-          <w:p>
-            <w:pPr>
-              <w:pStyle w:val="NoSpacing"/>
-              <w:rPr>
-                <w:rFonts w:ascii="Times New Roman" w:hAnsi="Times New Roman" w:cs="Times New Roman"/>
-                <w:sz w:val="24"/>
-                <w:szCs w:val="24"/>
-              </w:rPr>
-            </w:pPr>
-            <w:r>
-              <w:rPr>
-                <w:rFonts w:ascii="Times New Roman" w:hAnsi="Times New Roman" w:cs="Times New Roman"/>
-                <w:sz w:val="24"/>
-                <w:szCs w:val="24"/>
-              </w:rPr>
-              <w:t xml:space="preserve">4.  </w:t>
-            </w:r>
-            <w:r>
-              <w:rPr>
-                <w:rFonts w:ascii="Times New Roman" w:hAnsi="Times New Roman" w:cs="Times New Roman"/>
-                <w:sz w:val="24"/>
-                <w:szCs w:val="24"/>
-              </w:rPr>
-              <w:t>Jayasree</w:t>
-            </w:r>
-            <w:r>
-              <w:rPr>
-                <w:rFonts w:ascii="Times New Roman" w:hAnsi="Times New Roman" w:cs="Times New Roman"/>
-                <w:sz w:val="24"/>
-                <w:szCs w:val="24"/>
-              </w:rPr>
-              <w:t xml:space="preserve"> </w:t>
-            </w:r>
-            <w:proofErr w:type="spellStart"/>
-            <w:r>
-              <w:rPr>
-                <w:rFonts w:ascii="Times New Roman" w:hAnsi="Times New Roman" w:cs="Times New Roman"/>
-                <w:sz w:val="24"/>
-                <w:szCs w:val="24"/>
-              </w:rPr>
-              <w:t>chinta</w:t>
-            </w:r>
-            <w:proofErr w:type="spellEnd"/>
-          </w:p>
-          <w:p>
-            <w:pPr>
-              <w:pStyle w:val="NoSpacing"/>
-            </w:pPr>
-            <w:r>
-              <w:rPr>
-                <w:rFonts w:ascii="Times New Roman" w:hAnsi="Times New Roman" w:cs="Times New Roman"/>
-                <w:sz w:val="24"/>
-                <w:szCs w:val="24"/>
-              </w:rPr>
-              <w:t xml:space="preserve">5.  </w:t>
-            </w:r>
-            <w:proofErr w:type="spellStart"/>
-            <w:r>
-              <w:rPr>
-                <w:rFonts w:ascii="Times New Roman" w:hAnsi="Times New Roman" w:cs="Times New Roman"/>
-                <w:sz w:val="24"/>
-                <w:szCs w:val="24"/>
-              </w:rPr>
-              <w:t>Chandrikakumari</w:t>
-            </w:r>
-            <w:proofErr w:type="spellEnd"/>
-            <w:r>
-              <w:rPr>
-                <w:rFonts w:ascii="Times New Roman" w:hAnsi="Times New Roman" w:cs="Times New Roman"/>
-                <w:sz w:val="24"/>
-                <w:szCs w:val="24"/>
-              </w:rPr>
-              <w:t xml:space="preserve"> </w:t>
-            </w:r>
-            <w:proofErr w:type="spellStart"/>
-            <w:r>
-              <w:rPr>
-                <w:rFonts w:ascii="Times New Roman" w:hAnsi="Times New Roman" w:cs="Times New Roman"/>
-                <w:sz w:val="24"/>
-                <w:szCs w:val="24"/>
-              </w:rPr>
-              <w:t>Sasapu</w:t>
-            </w:r>
-            <w:proofErr w:type="spellEnd"/>
-          </w:p>
-        </w:tc>
-        <w:tc>
-          <w:tcPr>
-            <w:tcW w:w="3141" w:type="dxa"/>
-          </w:tcPr>
-          <w:p>
-            <w:pPr>
-              <w:tabs>
-                <w:tab w:val="left" w:pos="1160"/>
-              </w:tabs>
-              <w:rPr>
-                <w:rFonts w:ascii="Times New Roman" w:hAnsi="Times New Roman" w:cs="Times New Roman"/>
-                <w:sz w:val="24"/>
-                <w:szCs w:val="24"/>
-              </w:rPr>
-            </w:pPr>
-            <w:r>
-              <w:rPr>
-                <w:rFonts w:ascii="Times New Roman" w:hAnsi="Times New Roman" w:cs="Times New Roman"/>
-                <w:sz w:val="24"/>
-                <w:szCs w:val="24"/>
-              </w:rPr>
-              <w:t>3</w:t>
-            </w:r>
-            <w:r>
-              <w:rPr>
-                <w:rFonts w:ascii="Times New Roman" w:hAnsi="Times New Roman" w:cs="Times New Roman"/>
-                <w:sz w:val="24"/>
-                <w:szCs w:val="24"/>
-              </w:rPr>
-              <w:t>-</w:t>
-            </w:r>
-            <w:r>
-              <w:rPr>
-                <w:rFonts w:ascii="Times New Roman" w:hAnsi="Times New Roman" w:cs="Times New Roman"/>
-                <w:sz w:val="24"/>
-                <w:szCs w:val="24"/>
-              </w:rPr>
-              <w:t>12-2022</w:t>
+              <w:t xml:space="preserve">           </w:t>
             </w:r>
           </w:p>
         </w:tc>
@@ -1594,6 +1722,267 @@
     </w:lvl>
   </w:abstractNum>
   <w:abstractNum w:abstractNumId="3" w15:restartNumberingAfterBreak="0">
+    <w:nsid w:val="4DBF500B"/>
+    <w:multiLevelType w:val="hybridMultilevel"/>
+    <w:tmpl w:val="A8E60104"/>
+    <w:lvl w:ilvl="0" w:tplc="4009000F">
+      <w:start w:val="1"/>
+      <w:numFmt w:val="decimal"/>
+      <w:lvlText w:val="%1."/>
+      <w:lvlJc w:val="left"/>
+      <w:pPr>
+        <w:ind w:left="720" w:hanging="360"/>
+      </w:pPr>
+      <w:rPr>
+        <w:rFonts w:hint="default"/>
+      </w:rPr>
+    </w:lvl>
+    <w:lvl w:ilvl="1" w:tplc="40090019" w:tentative="1">
+      <w:start w:val="1"/>
+      <w:numFmt w:val="lowerLetter"/>
+      <w:lvlText w:val="%2."/>
+      <w:lvlJc w:val="left"/>
+      <w:pPr>
+        <w:ind w:left="1440" w:hanging="360"/>
+      </w:pPr>
+    </w:lvl>
+    <w:lvl w:ilvl="2" w:tplc="4009001B" w:tentative="1">
+      <w:start w:val="1"/>
+      <w:numFmt w:val="lowerRoman"/>
+      <w:lvlText w:val="%3."/>
+      <w:lvlJc w:val="right"/>
+      <w:pPr>
+        <w:ind w:left="2160" w:hanging="180"/>
+      </w:pPr>
+    </w:lvl>
+    <w:lvl w:ilvl="3" w:tplc="4009000F" w:tentative="1">
+      <w:start w:val="1"/>
+      <w:numFmt w:val="decimal"/>
+      <w:lvlText w:val="%4."/>
+      <w:lvlJc w:val="left"/>
+      <w:pPr>
+        <w:ind w:left="2880" w:hanging="360"/>
+      </w:pPr>
+    </w:lvl>
+    <w:lvl w:ilvl="4" w:tplc="40090019" w:tentative="1">
+      <w:start w:val="1"/>
+      <w:numFmt w:val="lowerLetter"/>
+      <w:lvlText w:val="%5."/>
+      <w:lvlJc w:val="left"/>
+      <w:pPr>
+        <w:ind w:left="3600" w:hanging="360"/>
+      </w:pPr>
+    </w:lvl>
+    <w:lvl w:ilvl="5" w:tplc="4009001B" w:tentative="1">
+      <w:start w:val="1"/>
+      <w:numFmt w:val="lowerRoman"/>
+      <w:lvlText w:val="%6."/>
+      <w:lvlJc w:val="right"/>
+      <w:pPr>
+        <w:ind w:left="4320" w:hanging="180"/>
+      </w:pPr>
+    </w:lvl>
+    <w:lvl w:ilvl="6" w:tplc="4009000F" w:tentative="1">
+      <w:start w:val="1"/>
+      <w:numFmt w:val="decimal"/>
+      <w:lvlText w:val="%7."/>
+      <w:lvlJc w:val="left"/>
+      <w:pPr>
+        <w:ind w:left="5040" w:hanging="360"/>
+      </w:pPr>
+    </w:lvl>
+    <w:lvl w:ilvl="7" w:tplc="40090019" w:tentative="1">
+      <w:start w:val="1"/>
+      <w:numFmt w:val="lowerLetter"/>
+      <w:lvlText w:val="%8."/>
+      <w:lvlJc w:val="left"/>
+      <w:pPr>
+        <w:ind w:left="5760" w:hanging="360"/>
+      </w:pPr>
+    </w:lvl>
+    <w:lvl w:ilvl="8" w:tplc="4009001B" w:tentative="1">
+      <w:start w:val="1"/>
+      <w:numFmt w:val="lowerRoman"/>
+      <w:lvlText w:val="%9."/>
+      <w:lvlJc w:val="right"/>
+      <w:pPr>
+        <w:ind w:left="6480" w:hanging="180"/>
+      </w:pPr>
+    </w:lvl>
+  </w:abstractNum>
+  <w:abstractNum w:abstractNumId="4" w15:restartNumberingAfterBreak="0">
+    <w:nsid w:val="57CE3D02"/>
+    <w:multiLevelType w:val="hybridMultilevel"/>
+    <w:tmpl w:val="5C76AE28"/>
+    <w:lvl w:ilvl="0" w:tplc="4009000F">
+      <w:start w:val="1"/>
+      <w:numFmt w:val="decimal"/>
+      <w:lvlText w:val="%1."/>
+      <w:lvlJc w:val="left"/>
+      <w:pPr>
+        <w:ind w:left="720" w:hanging="360"/>
+      </w:pPr>
+    </w:lvl>
+    <w:lvl w:ilvl="1" w:tplc="40090019">
+      <w:start w:val="1"/>
+      <w:numFmt w:val="lowerLetter"/>
+      <w:lvlText w:val="%2."/>
+      <w:lvlJc w:val="left"/>
+      <w:pPr>
+        <w:ind w:left="1440" w:hanging="360"/>
+      </w:pPr>
+    </w:lvl>
+    <w:lvl w:ilvl="2" w:tplc="4009001B" w:tentative="1">
+      <w:start w:val="1"/>
+      <w:numFmt w:val="lowerRoman"/>
+      <w:lvlText w:val="%3."/>
+      <w:lvlJc w:val="right"/>
+      <w:pPr>
+        <w:ind w:left="2160" w:hanging="180"/>
+      </w:pPr>
+    </w:lvl>
+    <w:lvl w:ilvl="3" w:tplc="4009000F" w:tentative="1">
+      <w:start w:val="1"/>
+      <w:numFmt w:val="decimal"/>
+      <w:lvlText w:val="%4."/>
+      <w:lvlJc w:val="left"/>
+      <w:pPr>
+        <w:ind w:left="2880" w:hanging="360"/>
+      </w:pPr>
+    </w:lvl>
+    <w:lvl w:ilvl="4" w:tplc="40090019" w:tentative="1">
+      <w:start w:val="1"/>
+      <w:numFmt w:val="lowerLetter"/>
+      <w:lvlText w:val="%5."/>
+      <w:lvlJc w:val="left"/>
+      <w:pPr>
+        <w:ind w:left="3600" w:hanging="360"/>
+      </w:pPr>
+    </w:lvl>
+    <w:lvl w:ilvl="5" w:tplc="4009001B" w:tentative="1">
+      <w:start w:val="1"/>
+      <w:numFmt w:val="lowerRoman"/>
+      <w:lvlText w:val="%6."/>
+      <w:lvlJc w:val="right"/>
+      <w:pPr>
+        <w:ind w:left="4320" w:hanging="180"/>
+      </w:pPr>
+    </w:lvl>
+    <w:lvl w:ilvl="6" w:tplc="4009000F" w:tentative="1">
+      <w:start w:val="1"/>
+      <w:numFmt w:val="decimal"/>
+      <w:lvlText w:val="%7."/>
+      <w:lvlJc w:val="left"/>
+      <w:pPr>
+        <w:ind w:left="5040" w:hanging="360"/>
+      </w:pPr>
+    </w:lvl>
+    <w:lvl w:ilvl="7" w:tplc="40090019" w:tentative="1">
+      <w:start w:val="1"/>
+      <w:numFmt w:val="lowerLetter"/>
+      <w:lvlText w:val="%8."/>
+      <w:lvlJc w:val="left"/>
+      <w:pPr>
+        <w:ind w:left="5760" w:hanging="360"/>
+      </w:pPr>
+    </w:lvl>
+    <w:lvl w:ilvl="8" w:tplc="4009001B" w:tentative="1">
+      <w:start w:val="1"/>
+      <w:numFmt w:val="lowerRoman"/>
+      <w:lvlText w:val="%9."/>
+      <w:lvlJc w:val="right"/>
+      <w:pPr>
+        <w:ind w:left="6480" w:hanging="180"/>
+      </w:pPr>
+    </w:lvl>
+  </w:abstractNum>
+  <w:abstractNum w:abstractNumId="5" w15:restartNumberingAfterBreak="0">
+    <w:nsid w:val="65D84C1E"/>
+    <w:multiLevelType w:val="hybridMultilevel"/>
+    <w:tmpl w:val="E08280DC"/>
+    <w:lvl w:ilvl="0" w:tplc="4009000F">
+      <w:start w:val="1"/>
+      <w:numFmt w:val="decimal"/>
+      <w:lvlText w:val="%1."/>
+      <w:lvlJc w:val="left"/>
+      <w:pPr>
+        <w:ind w:left="720" w:hanging="360"/>
+      </w:pPr>
+    </w:lvl>
+    <w:lvl w:ilvl="1" w:tplc="40090019">
+      <w:start w:val="1"/>
+      <w:numFmt w:val="lowerLetter"/>
+      <w:lvlText w:val="%2."/>
+      <w:lvlJc w:val="left"/>
+      <w:pPr>
+        <w:ind w:left="1440" w:hanging="360"/>
+      </w:pPr>
+    </w:lvl>
+    <w:lvl w:ilvl="2" w:tplc="4009001B" w:tentative="1">
+      <w:start w:val="1"/>
+      <w:numFmt w:val="lowerRoman"/>
+      <w:lvlText w:val="%3."/>
+      <w:lvlJc w:val="right"/>
+      <w:pPr>
+        <w:ind w:left="2160" w:hanging="180"/>
+      </w:pPr>
+    </w:lvl>
+    <w:lvl w:ilvl="3" w:tplc="4009000F" w:tentative="1">
+      <w:start w:val="1"/>
+      <w:numFmt w:val="decimal"/>
+      <w:lvlText w:val="%4."/>
+      <w:lvlJc w:val="left"/>
+      <w:pPr>
+        <w:ind w:left="2880" w:hanging="360"/>
+      </w:pPr>
+    </w:lvl>
+    <w:lvl w:ilvl="4" w:tplc="40090019" w:tentative="1">
+      <w:start w:val="1"/>
+      <w:numFmt w:val="lowerLetter"/>
+      <w:lvlText w:val="%5."/>
+      <w:lvlJc w:val="left"/>
+      <w:pPr>
+        <w:ind w:left="3600" w:hanging="360"/>
+      </w:pPr>
+    </w:lvl>
+    <w:lvl w:ilvl="5" w:tplc="4009001B" w:tentative="1">
+      <w:start w:val="1"/>
+      <w:numFmt w:val="lowerRoman"/>
+      <w:lvlText w:val="%6."/>
+      <w:lvlJc w:val="right"/>
+      <w:pPr>
+        <w:ind w:left="4320" w:hanging="180"/>
+      </w:pPr>
+    </w:lvl>
+    <w:lvl w:ilvl="6" w:tplc="4009000F" w:tentative="1">
+      <w:start w:val="1"/>
+      <w:numFmt w:val="decimal"/>
+      <w:lvlText w:val="%7."/>
+      <w:lvlJc w:val="left"/>
+      <w:pPr>
+        <w:ind w:left="5040" w:hanging="360"/>
+      </w:pPr>
+    </w:lvl>
+    <w:lvl w:ilvl="7" w:tplc="40090019" w:tentative="1">
+      <w:start w:val="1"/>
+      <w:numFmt w:val="lowerLetter"/>
+      <w:lvlText w:val="%8."/>
+      <w:lvlJc w:val="left"/>
+      <w:pPr>
+        <w:ind w:left="5760" w:hanging="360"/>
+      </w:pPr>
+    </w:lvl>
+    <w:lvl w:ilvl="8" w:tplc="4009001B" w:tentative="1">
+      <w:start w:val="1"/>
+      <w:numFmt w:val="lowerRoman"/>
+      <w:lvlText w:val="%9."/>
+      <w:lvlJc w:val="right"/>
+      <w:pPr>
+        <w:ind w:left="6480" w:hanging="180"/>
+      </w:pPr>
+    </w:lvl>
+  </w:abstractNum>
+  <w:abstractNum w:abstractNumId="6" w15:restartNumberingAfterBreak="0">
     <w:nsid w:val="65E2556F"/>
     <w:multiLevelType w:val="hybridMultilevel"/>
     <w:tmpl w:val="B8807A0A"/>
@@ -1706,8 +2095,186 @@
       </w:rPr>
     </w:lvl>
   </w:abstractNum>
+  <w:abstractNum w:abstractNumId="7" w15:restartNumberingAfterBreak="0">
+    <w:nsid w:val="66DF4FBF"/>
+    <w:multiLevelType w:val="hybridMultilevel"/>
+    <w:tmpl w:val="389653CE"/>
+    <w:lvl w:ilvl="0" w:tplc="FFFFFFFF">
+      <w:start w:val="1"/>
+      <w:numFmt w:val="decimal"/>
+      <w:lvlText w:val="%1."/>
+      <w:lvlJc w:val="left"/>
+      <w:pPr>
+        <w:ind w:left="720" w:hanging="360"/>
+      </w:pPr>
+    </w:lvl>
+    <w:lvl w:ilvl="1" w:tplc="9DEA89CA">
+      <w:start w:val="1"/>
+      <w:numFmt w:val="decimal"/>
+      <w:lvlText w:val="%2."/>
+      <w:lvlJc w:val="left"/>
+      <w:pPr>
+        <w:ind w:left="1440" w:hanging="360"/>
+      </w:pPr>
+      <w:rPr>
+        <w:rFonts w:asciiTheme="minorHAnsi" w:eastAsiaTheme="minorHAnsi" w:hAnsiTheme="minorHAnsi" w:cstheme="minorBidi"/>
+      </w:rPr>
+    </w:lvl>
+    <w:lvl w:ilvl="2" w:tplc="FFFFFFFF" w:tentative="1">
+      <w:start w:val="1"/>
+      <w:numFmt w:val="lowerRoman"/>
+      <w:lvlText w:val="%3."/>
+      <w:lvlJc w:val="right"/>
+      <w:pPr>
+        <w:ind w:left="2160" w:hanging="180"/>
+      </w:pPr>
+    </w:lvl>
+    <w:lvl w:ilvl="3" w:tplc="FFFFFFFF" w:tentative="1">
+      <w:start w:val="1"/>
+      <w:numFmt w:val="decimal"/>
+      <w:lvlText w:val="%4."/>
+      <w:lvlJc w:val="left"/>
+      <w:pPr>
+        <w:ind w:left="2880" w:hanging="360"/>
+      </w:pPr>
+    </w:lvl>
+    <w:lvl w:ilvl="4" w:tplc="FFFFFFFF" w:tentative="1">
+      <w:start w:val="1"/>
+      <w:numFmt w:val="lowerLetter"/>
+      <w:lvlText w:val="%5."/>
+      <w:lvlJc w:val="left"/>
+      <w:pPr>
+        <w:ind w:left="3600" w:hanging="360"/>
+      </w:pPr>
+    </w:lvl>
+    <w:lvl w:ilvl="5" w:tplc="FFFFFFFF" w:tentative="1">
+      <w:start w:val="1"/>
+      <w:numFmt w:val="lowerRoman"/>
+      <w:lvlText w:val="%6."/>
+      <w:lvlJc w:val="right"/>
+      <w:pPr>
+        <w:ind w:left="4320" w:hanging="180"/>
+      </w:pPr>
+    </w:lvl>
+    <w:lvl w:ilvl="6" w:tplc="FFFFFFFF" w:tentative="1">
+      <w:start w:val="1"/>
+      <w:numFmt w:val="decimal"/>
+      <w:lvlText w:val="%7."/>
+      <w:lvlJc w:val="left"/>
+      <w:pPr>
+        <w:ind w:left="5040" w:hanging="360"/>
+      </w:pPr>
+    </w:lvl>
+    <w:lvl w:ilvl="7" w:tplc="FFFFFFFF" w:tentative="1">
+      <w:start w:val="1"/>
+      <w:numFmt w:val="lowerLetter"/>
+      <w:lvlText w:val="%8."/>
+      <w:lvlJc w:val="left"/>
+      <w:pPr>
+        <w:ind w:left="5760" w:hanging="360"/>
+      </w:pPr>
+    </w:lvl>
+    <w:lvl w:ilvl="8" w:tplc="FFFFFFFF" w:tentative="1">
+      <w:start w:val="1"/>
+      <w:numFmt w:val="lowerRoman"/>
+      <w:lvlText w:val="%9."/>
+      <w:lvlJc w:val="right"/>
+      <w:pPr>
+        <w:ind w:left="6480" w:hanging="180"/>
+      </w:pPr>
+    </w:lvl>
+  </w:abstractNum>
+  <w:abstractNum w:abstractNumId="8" w15:restartNumberingAfterBreak="0">
+    <w:nsid w:val="76CA7CBD"/>
+    <w:multiLevelType w:val="hybridMultilevel"/>
+    <w:tmpl w:val="5F3AC078"/>
+    <w:lvl w:ilvl="0" w:tplc="4009000F">
+      <w:start w:val="2"/>
+      <w:numFmt w:val="decimal"/>
+      <w:lvlText w:val="%1."/>
+      <w:lvlJc w:val="left"/>
+      <w:pPr>
+        <w:ind w:left="720" w:hanging="360"/>
+      </w:pPr>
+      <w:rPr>
+        <w:rFonts w:hint="default"/>
+      </w:rPr>
+    </w:lvl>
+    <w:lvl w:ilvl="1" w:tplc="40090019" w:tentative="1">
+      <w:start w:val="1"/>
+      <w:numFmt w:val="lowerLetter"/>
+      <w:lvlText w:val="%2."/>
+      <w:lvlJc w:val="left"/>
+      <w:pPr>
+        <w:ind w:left="1440" w:hanging="360"/>
+      </w:pPr>
+    </w:lvl>
+    <w:lvl w:ilvl="2" w:tplc="4009001B" w:tentative="1">
+      <w:start w:val="1"/>
+      <w:numFmt w:val="lowerRoman"/>
+      <w:lvlText w:val="%3."/>
+      <w:lvlJc w:val="right"/>
+      <w:pPr>
+        <w:ind w:left="2160" w:hanging="180"/>
+      </w:pPr>
+    </w:lvl>
+    <w:lvl w:ilvl="3" w:tplc="4009000F" w:tentative="1">
+      <w:start w:val="1"/>
+      <w:numFmt w:val="decimal"/>
+      <w:lvlText w:val="%4."/>
+      <w:lvlJc w:val="left"/>
+      <w:pPr>
+        <w:ind w:left="2880" w:hanging="360"/>
+      </w:pPr>
+    </w:lvl>
+    <w:lvl w:ilvl="4" w:tplc="40090019" w:tentative="1">
+      <w:start w:val="1"/>
+      <w:numFmt w:val="lowerLetter"/>
+      <w:lvlText w:val="%5."/>
+      <w:lvlJc w:val="left"/>
+      <w:pPr>
+        <w:ind w:left="3600" w:hanging="360"/>
+      </w:pPr>
+    </w:lvl>
+    <w:lvl w:ilvl="5" w:tplc="4009001B" w:tentative="1">
+      <w:start w:val="1"/>
+      <w:numFmt w:val="lowerRoman"/>
+      <w:lvlText w:val="%6."/>
+      <w:lvlJc w:val="right"/>
+      <w:pPr>
+        <w:ind w:left="4320" w:hanging="180"/>
+      </w:pPr>
+    </w:lvl>
+    <w:lvl w:ilvl="6" w:tplc="4009000F" w:tentative="1">
+      <w:start w:val="1"/>
+      <w:numFmt w:val="decimal"/>
+      <w:lvlText w:val="%7."/>
+      <w:lvlJc w:val="left"/>
+      <w:pPr>
+        <w:ind w:left="5040" w:hanging="360"/>
+      </w:pPr>
+    </w:lvl>
+    <w:lvl w:ilvl="7" w:tplc="40090019" w:tentative="1">
+      <w:start w:val="1"/>
+      <w:numFmt w:val="lowerLetter"/>
+      <w:lvlText w:val="%8."/>
+      <w:lvlJc w:val="left"/>
+      <w:pPr>
+        <w:ind w:left="5760" w:hanging="360"/>
+      </w:pPr>
+    </w:lvl>
+    <w:lvl w:ilvl="8" w:tplc="4009001B" w:tentative="1">
+      <w:start w:val="1"/>
+      <w:numFmt w:val="lowerRoman"/>
+      <w:lvlText w:val="%9."/>
+      <w:lvlJc w:val="right"/>
+      <w:pPr>
+        <w:ind w:left="6480" w:hanging="180"/>
+      </w:pPr>
+    </w:lvl>
+  </w:abstractNum>
   <w:num w:numId="1">
-    <w:abstractNumId w:val="3"/>
+    <w:abstractNumId w:val="6"/>
   </w:num>
   <w:num w:numId="2">
     <w:abstractNumId w:val="1"/>
@@ -1717,6 +2284,21 @@
   </w:num>
   <w:num w:numId="4">
     <w:abstractNumId w:val="0"/>
+  </w:num>
+  <w:num w:numId="5">
+    <w:abstractNumId w:val="4"/>
+  </w:num>
+  <w:num w:numId="6">
+    <w:abstractNumId w:val="5"/>
+  </w:num>
+  <w:num w:numId="7">
+    <w:abstractNumId w:val="7"/>
+  </w:num>
+  <w:num w:numId="8">
+    <w:abstractNumId w:val="8"/>
+  </w:num>
+  <w:num w:numId="9">
+    <w:abstractNumId w:val="3"/>
   </w:num>
 </w:numbering>
 </file>
@@ -2485,18 +3067,18 @@
 </file>
 
 <file path=customXml/item1.xml><?xml version="1.0" encoding="utf-8"?>
-<p:properties xmlns:p="http://schemas.microsoft.com/office/2006/metadata/properties" xmlns:xsi="http://www.w3.org/2001/XMLSchema-instance" xmlns:pc="http://schemas.microsoft.com/office/infopath/2007/PartnerControls">
-  <documentManagement/>
-</p:properties>
-</file>
-
-<file path=customXml/item2.xml><?xml version="1.0" encoding="utf-8"?>
 <?mso-contentType ?>
 <FormTemplates xmlns="http://schemas.microsoft.com/sharepoint/v3/contenttype/forms">
   <Display>DocumentLibraryForm</Display>
   <Edit>DocumentLibraryForm</Edit>
   <New>DocumentLibraryForm</New>
 </FormTemplates>
+</file>
+
+<file path=customXml/item2.xml><?xml version="1.0" encoding="utf-8"?>
+<p:properties xmlns:p="http://schemas.microsoft.com/office/2006/metadata/properties" xmlns:xsi="http://www.w3.org/2001/XMLSchema-instance" xmlns:pc="http://schemas.microsoft.com/office/infopath/2007/PartnerControls">
+  <documentManagement/>
+</p:properties>
 </file>
 
 <file path=customXml/item3.xml><?xml version="1.0" encoding="utf-8"?>
@@ -2614,18 +3196,18 @@
 </file>
 
 <file path=customXml/itemProps1.xml><?xml version="1.0" encoding="utf-8"?>
-<ds:datastoreItem xmlns:ds="http://schemas.openxmlformats.org/officeDocument/2006/customXml" ds:itemID="{7D4CC55C-699D-49B4-982F-BFC9DA029AF5}">
+<ds:datastoreItem xmlns:ds="http://schemas.openxmlformats.org/officeDocument/2006/customXml" ds:itemID="{A48B673E-FC94-4994-B2BA-EE13B047E580}">
   <ds:schemaRefs>
-    <ds:schemaRef ds:uri="http://schemas.microsoft.com/office/2006/metadata/properties"/>
-    <ds:schemaRef ds:uri="http://schemas.microsoft.com/office/infopath/2007/PartnerControls"/>
+    <ds:schemaRef ds:uri="http://schemas.microsoft.com/sharepoint/v3/contenttype/forms"/>
   </ds:schemaRefs>
 </ds:datastoreItem>
 </file>
 
 <file path=customXml/itemProps2.xml><?xml version="1.0" encoding="utf-8"?>
-<ds:datastoreItem xmlns:ds="http://schemas.openxmlformats.org/officeDocument/2006/customXml" ds:itemID="{A48B673E-FC94-4994-B2BA-EE13B047E580}">
+<ds:datastoreItem xmlns:ds="http://schemas.openxmlformats.org/officeDocument/2006/customXml" ds:itemID="{7D4CC55C-699D-49B4-982F-BFC9DA029AF5}">
   <ds:schemaRefs>
-    <ds:schemaRef ds:uri="http://schemas.microsoft.com/sharepoint/v3/contenttype/forms"/>
+    <ds:schemaRef ds:uri="http://schemas.microsoft.com/office/2006/metadata/properties"/>
+    <ds:schemaRef ds:uri="http://schemas.microsoft.com/office/infopath/2007/PartnerControls"/>
   </ds:schemaRefs>
 </ds:datastoreItem>
 </file>
